--- a/Test_BP/Fol_2k_files_500(2)/de-DE/file 500_2 - Copy (75)_de.docx
+++ b/Test_BP/Fol_2k_files_500(2)/de-DE/file 500_2 - Copy (75)_de.docx
@@ -1,7 +1,7 @@
 
 <file path=word/document.xml><?xml version="1.0" encoding="utf-8"?>
 <w:document xmlns:wpc="http://schemas.microsoft.com/office/word/2010/wordprocessingCanvas" xmlns:cx="http://schemas.microsoft.com/office/drawing/2014/chartex" xmlns:cx1="http://schemas.microsoft.com/office/drawing/2015/9/8/chartex" xmlns:cx2="http://schemas.microsoft.com/office/drawing/2015/10/21/chartex" xmlns:cx3="http://schemas.microsoft.com/office/drawing/2016/5/9/chartex" xmlns:cx4="http://schemas.microsoft.com/office/drawing/2016/5/10/chartex" xmlns:cx5="http://schemas.microsoft.com/office/drawing/2016/5/11/chartex" xmlns:mc="http://schemas.openxmlformats.org/markup-compatibility/2006" xmlns:o="urn:schemas-microsoft-com:office:office" xmlns:r="http://schemas.openxmlformats.org/officeDocument/2006/relationships" xmlns:m="http://schemas.openxmlformats.org/officeDocument/2006/math" xmlns:v="urn:schemas-microsoft-com:vml" xmlns:wp14="http://schemas.microsoft.com/office/word/2010/wordprocessingDrawing" xmlns:wp="http://schemas.openxmlformats.org/drawingml/2006/wordprocessingDrawing" xmlns:w10="urn:schemas-microsoft-com:office:word" xmlns:w="http://schemas.openxmlformats.org/wordprocessingml/2006/main" xmlns:w14="http://schemas.microsoft.com/office/word/2010/wordml" xmlns:w15="http://schemas.microsoft.com/office/word/2012/wordml" xmlns:wne="http://schemas.microsoft.com/office/word/2006/wordml" xmlns:wpg="http://schemas.microsoft.com/office/word/2010/wordprocessingGroup" xmlns:wpi="http://schemas.microsoft.com/office/word/2010/wordprocessingInk" xmlns:wps="http://schemas.microsoft.com/office/word/2010/wordprocessingShape" mc:Ignorable="w14 w15 wp14">
-  <!-- Generated by Aspose.Words for Java 20.12.0 -->
+  <!-- Generated by Aspose.Words for Java 21.10.0 -->
   <w:body>
     <w:p>
       <w:pPr>
@@ -35,44 +35,44 @@
           <w:highlight w:val="none"/>
           <w:u w:val="none" w:color="auto"/>
           <w:effect w:val="none"/>
-          <w:bdr w:val="nil"/>
-          <w:shd w:val="clear" w:color="auto" w:fill="auto"/>
-          <w:vertAlign w:val="baseline"/>
-          <w:rtl w:val="0"/>
-          <w:cs w:val="0"/>
-          <w:lang w:val="de-DE" w:eastAsia="zh-TW" w:bidi="ar-SA"/>
-        </w:rPr>
-        <w:t>t èëxcèëpt töò söò tèëmpèër múùtúùãæl tãæstèës möòthèër.</w:t>
-      </w:r>
-      <w:r>
-        <w:rPr>
-          <w:rStyle w:val="DefaultParagraphFont"/>
-          <w:rFonts w:ascii="Calibri" w:eastAsia="Calibri" w:hAnsi="Calibri" w:cs="Calibri"/>
-          <w:b w:val="0"/>
-          <w:bCs w:val="0"/>
-          <w:i w:val="0"/>
-          <w:iCs w:val="0"/>
-          <w:caps w:val="0"/>
-          <w:smallCaps w:val="0"/>
-          <w:strike w:val="0"/>
-          <w:dstrike w:val="0"/>
-          <w:outline w:val="0"/>
-          <w:shadow w:val="0"/>
-          <w:emboss w:val="0"/>
-          <w:imprint w:val="0"/>
-          <w:noProof w:val="0"/>
-          <w:vanish w:val="0"/>
-          <w:color w:val="auto"/>
-          <w:spacing w:val="0"/>
-          <w:w w:val="100"/>
-          <w:kern w:val="0"/>
-          <w:position w:val="0"/>
-          <w:sz w:val="22"/>
-          <w:szCs w:val="22"/>
-          <w:highlight w:val="none"/>
-          <w:u w:val="none" w:color="auto"/>
-          <w:effect w:val="none"/>
-          <w:bdr w:val="nil"/>
+          <w:bdr w:val="none" w:sz="0" w:space="0" w:color="auto"/>
+          <w:shd w:val="clear" w:color="auto" w:fill="auto"/>
+          <w:vertAlign w:val="baseline"/>
+          <w:rtl w:val="0"/>
+          <w:cs w:val="0"/>
+          <w:lang w:val="de-DE" w:eastAsia="zh-TW" w:bidi="ar-SA"/>
+        </w:rPr>
+        <w:t>t êëxcêëpt tôö sôö têëmpêër múútúúàál tàástêës môöthêër.</w:t>
+      </w:r>
+      <w:r>
+        <w:rPr>
+          <w:rStyle w:val="DefaultParagraphFont"/>
+          <w:rFonts w:ascii="Calibri" w:eastAsia="Calibri" w:hAnsi="Calibri" w:cs="Calibri"/>
+          <w:b w:val="0"/>
+          <w:bCs w:val="0"/>
+          <w:i w:val="0"/>
+          <w:iCs w:val="0"/>
+          <w:caps w:val="0"/>
+          <w:smallCaps w:val="0"/>
+          <w:strike w:val="0"/>
+          <w:dstrike w:val="0"/>
+          <w:outline w:val="0"/>
+          <w:shadow w:val="0"/>
+          <w:emboss w:val="0"/>
+          <w:imprint w:val="0"/>
+          <w:noProof w:val="0"/>
+          <w:vanish w:val="0"/>
+          <w:color w:val="auto"/>
+          <w:spacing w:val="0"/>
+          <w:w w:val="100"/>
+          <w:kern w:val="0"/>
+          <w:position w:val="0"/>
+          <w:sz w:val="22"/>
+          <w:szCs w:val="22"/>
+          <w:highlight w:val="none"/>
+          <w:u w:val="none" w:color="auto"/>
+          <w:effect w:val="none"/>
+          <w:bdr w:val="none" w:sz="0" w:space="0" w:color="auto"/>
           <w:shd w:val="clear" w:color="auto" w:fill="auto"/>
           <w:vertAlign w:val="baseline"/>
           <w:rtl w:val="0"/>
@@ -109,44 +109,44 @@
           <w:highlight w:val="none"/>
           <w:u w:val="none" w:color="auto"/>
           <w:effect w:val="none"/>
-          <w:bdr w:val="nil"/>
-          <w:shd w:val="clear" w:color="auto" w:fill="auto"/>
-          <w:vertAlign w:val="baseline"/>
-          <w:rtl w:val="0"/>
-          <w:cs w:val="0"/>
-          <w:lang w:val="de-DE" w:eastAsia="zh-TW" w:bidi="ar-SA"/>
-        </w:rPr>
-        <w:t>Întêérêéstêéd cüúltîìvãâtêéd îìts cóòntîìnüúîìng nóòw yêét ãârêé.</w:t>
-      </w:r>
-      <w:r>
-        <w:rPr>
-          <w:rStyle w:val="DefaultParagraphFont"/>
-          <w:rFonts w:ascii="Calibri" w:eastAsia="Calibri" w:hAnsi="Calibri" w:cs="Calibri"/>
-          <w:b w:val="0"/>
-          <w:bCs w:val="0"/>
-          <w:i w:val="0"/>
-          <w:iCs w:val="0"/>
-          <w:caps w:val="0"/>
-          <w:smallCaps w:val="0"/>
-          <w:strike w:val="0"/>
-          <w:dstrike w:val="0"/>
-          <w:outline w:val="0"/>
-          <w:shadow w:val="0"/>
-          <w:emboss w:val="0"/>
-          <w:imprint w:val="0"/>
-          <w:noProof w:val="0"/>
-          <w:vanish w:val="0"/>
-          <w:color w:val="auto"/>
-          <w:spacing w:val="0"/>
-          <w:w w:val="100"/>
-          <w:kern w:val="0"/>
-          <w:position w:val="0"/>
-          <w:sz w:val="22"/>
-          <w:szCs w:val="22"/>
-          <w:highlight w:val="none"/>
-          <w:u w:val="none" w:color="auto"/>
-          <w:effect w:val="none"/>
-          <w:bdr w:val="nil"/>
+          <w:bdr w:val="none" w:sz="0" w:space="0" w:color="auto"/>
+          <w:shd w:val="clear" w:color="auto" w:fill="auto"/>
+          <w:vertAlign w:val="baseline"/>
+          <w:rtl w:val="0"/>
+          <w:cs w:val="0"/>
+          <w:lang w:val="de-DE" w:eastAsia="zh-TW" w:bidi="ar-SA"/>
+        </w:rPr>
+        <w:t>Întèèrèèstèèd cûùltîïváàtèèd îïts cõöntîïnûùîïng nõöw yèèt áàrèè.</w:t>
+      </w:r>
+      <w:r>
+        <w:rPr>
+          <w:rStyle w:val="DefaultParagraphFont"/>
+          <w:rFonts w:ascii="Calibri" w:eastAsia="Calibri" w:hAnsi="Calibri" w:cs="Calibri"/>
+          <w:b w:val="0"/>
+          <w:bCs w:val="0"/>
+          <w:i w:val="0"/>
+          <w:iCs w:val="0"/>
+          <w:caps w:val="0"/>
+          <w:smallCaps w:val="0"/>
+          <w:strike w:val="0"/>
+          <w:dstrike w:val="0"/>
+          <w:outline w:val="0"/>
+          <w:shadow w:val="0"/>
+          <w:emboss w:val="0"/>
+          <w:imprint w:val="0"/>
+          <w:noProof w:val="0"/>
+          <w:vanish w:val="0"/>
+          <w:color w:val="auto"/>
+          <w:spacing w:val="0"/>
+          <w:w w:val="100"/>
+          <w:kern w:val="0"/>
+          <w:position w:val="0"/>
+          <w:sz w:val="22"/>
+          <w:szCs w:val="22"/>
+          <w:highlight w:val="none"/>
+          <w:u w:val="none" w:color="auto"/>
+          <w:effect w:val="none"/>
+          <w:bdr w:val="none" w:sz="0" w:space="0" w:color="auto"/>
           <w:shd w:val="clear" w:color="auto" w:fill="auto"/>
           <w:vertAlign w:val="baseline"/>
           <w:rtl w:val="0"/>
@@ -183,44 +183,44 @@
           <w:highlight w:val="none"/>
           <w:u w:val="none" w:color="auto"/>
           <w:effect w:val="none"/>
-          <w:bdr w:val="nil"/>
-          <w:shd w:val="clear" w:color="auto" w:fill="auto"/>
-          <w:vertAlign w:val="baseline"/>
-          <w:rtl w:val="0"/>
-          <w:cs w:val="0"/>
-          <w:lang w:val="de-DE" w:eastAsia="zh-TW" w:bidi="ar-SA"/>
-        </w:rPr>
-        <w:t>Óýût íîntëèrëèstëèd ââccëèptââncëè óóýûr pâârtíîââlíîty ââffróóntíîng ýûnplëèââsâânt why ââdd.</w:t>
-      </w:r>
-      <w:r>
-        <w:rPr>
-          <w:rStyle w:val="DefaultParagraphFont"/>
-          <w:rFonts w:ascii="Calibri" w:eastAsia="Calibri" w:hAnsi="Calibri" w:cs="Calibri"/>
-          <w:b w:val="0"/>
-          <w:bCs w:val="0"/>
-          <w:i w:val="0"/>
-          <w:iCs w:val="0"/>
-          <w:caps w:val="0"/>
-          <w:smallCaps w:val="0"/>
-          <w:strike w:val="0"/>
-          <w:dstrike w:val="0"/>
-          <w:outline w:val="0"/>
-          <w:shadow w:val="0"/>
-          <w:emboss w:val="0"/>
-          <w:imprint w:val="0"/>
-          <w:noProof w:val="0"/>
-          <w:vanish w:val="0"/>
-          <w:color w:val="auto"/>
-          <w:spacing w:val="0"/>
-          <w:w w:val="100"/>
-          <w:kern w:val="0"/>
-          <w:position w:val="0"/>
-          <w:sz w:val="22"/>
-          <w:szCs w:val="22"/>
-          <w:highlight w:val="none"/>
-          <w:u w:val="none" w:color="auto"/>
-          <w:effect w:val="none"/>
-          <w:bdr w:val="nil"/>
+          <w:bdr w:val="none" w:sz="0" w:space="0" w:color="auto"/>
+          <w:shd w:val="clear" w:color="auto" w:fill="auto"/>
+          <w:vertAlign w:val="baseline"/>
+          <w:rtl w:val="0"/>
+          <w:cs w:val="0"/>
+          <w:lang w:val="de-DE" w:eastAsia="zh-TW" w:bidi="ar-SA"/>
+        </w:rPr>
+        <w:t>Óûút ííntéérééstééd åàccééptåàncéé õôûúr påàrtííåàlííty åàffrõôntííng ûúnplééåàsåànt why åàdd.</w:t>
+      </w:r>
+      <w:r>
+        <w:rPr>
+          <w:rStyle w:val="DefaultParagraphFont"/>
+          <w:rFonts w:ascii="Calibri" w:eastAsia="Calibri" w:hAnsi="Calibri" w:cs="Calibri"/>
+          <w:b w:val="0"/>
+          <w:bCs w:val="0"/>
+          <w:i w:val="0"/>
+          <w:iCs w:val="0"/>
+          <w:caps w:val="0"/>
+          <w:smallCaps w:val="0"/>
+          <w:strike w:val="0"/>
+          <w:dstrike w:val="0"/>
+          <w:outline w:val="0"/>
+          <w:shadow w:val="0"/>
+          <w:emboss w:val="0"/>
+          <w:imprint w:val="0"/>
+          <w:noProof w:val="0"/>
+          <w:vanish w:val="0"/>
+          <w:color w:val="auto"/>
+          <w:spacing w:val="0"/>
+          <w:w w:val="100"/>
+          <w:kern w:val="0"/>
+          <w:position w:val="0"/>
+          <w:sz w:val="22"/>
+          <w:szCs w:val="22"/>
+          <w:highlight w:val="none"/>
+          <w:u w:val="none" w:color="auto"/>
+          <w:effect w:val="none"/>
+          <w:bdr w:val="none" w:sz="0" w:space="0" w:color="auto"/>
           <w:shd w:val="clear" w:color="auto" w:fill="auto"/>
           <w:vertAlign w:val="baseline"/>
           <w:rtl w:val="0"/>
@@ -257,44 +257,44 @@
           <w:highlight w:val="none"/>
           <w:u w:val="none" w:color="auto"/>
           <w:effect w:val="none"/>
-          <w:bdr w:val="nil"/>
-          <w:shd w:val="clear" w:color="auto" w:fill="auto"/>
-          <w:vertAlign w:val="baseline"/>
-          <w:rtl w:val="0"/>
-          <w:cs w:val="0"/>
-          <w:lang w:val="de-DE" w:eastAsia="zh-TW" w:bidi="ar-SA"/>
-        </w:rPr>
-        <w:t>Éstëèëèm gàârdëèn mëèn yëèt shy cöòýùrsëè.</w:t>
-      </w:r>
-      <w:r>
-        <w:rPr>
-          <w:rStyle w:val="DefaultParagraphFont"/>
-          <w:rFonts w:ascii="Calibri" w:eastAsia="Calibri" w:hAnsi="Calibri" w:cs="Calibri"/>
-          <w:b w:val="0"/>
-          <w:bCs w:val="0"/>
-          <w:i w:val="0"/>
-          <w:iCs w:val="0"/>
-          <w:caps w:val="0"/>
-          <w:smallCaps w:val="0"/>
-          <w:strike w:val="0"/>
-          <w:dstrike w:val="0"/>
-          <w:outline w:val="0"/>
-          <w:shadow w:val="0"/>
-          <w:emboss w:val="0"/>
-          <w:imprint w:val="0"/>
-          <w:noProof w:val="0"/>
-          <w:vanish w:val="0"/>
-          <w:color w:val="auto"/>
-          <w:spacing w:val="0"/>
-          <w:w w:val="100"/>
-          <w:kern w:val="0"/>
-          <w:position w:val="0"/>
-          <w:sz w:val="22"/>
-          <w:szCs w:val="22"/>
-          <w:highlight w:val="none"/>
-          <w:u w:val="none" w:color="auto"/>
-          <w:effect w:val="none"/>
-          <w:bdr w:val="nil"/>
+          <w:bdr w:val="none" w:sz="0" w:space="0" w:color="auto"/>
+          <w:shd w:val="clear" w:color="auto" w:fill="auto"/>
+          <w:vertAlign w:val="baseline"/>
+          <w:rtl w:val="0"/>
+          <w:cs w:val="0"/>
+          <w:lang w:val="de-DE" w:eastAsia="zh-TW" w:bidi="ar-SA"/>
+        </w:rPr>
+        <w:t>Êstëëëëm gæærdëën mëën yëët shy cóóúùrsëë.</w:t>
+      </w:r>
+      <w:r>
+        <w:rPr>
+          <w:rStyle w:val="DefaultParagraphFont"/>
+          <w:rFonts w:ascii="Calibri" w:eastAsia="Calibri" w:hAnsi="Calibri" w:cs="Calibri"/>
+          <w:b w:val="0"/>
+          <w:bCs w:val="0"/>
+          <w:i w:val="0"/>
+          <w:iCs w:val="0"/>
+          <w:caps w:val="0"/>
+          <w:smallCaps w:val="0"/>
+          <w:strike w:val="0"/>
+          <w:dstrike w:val="0"/>
+          <w:outline w:val="0"/>
+          <w:shadow w:val="0"/>
+          <w:emboss w:val="0"/>
+          <w:imprint w:val="0"/>
+          <w:noProof w:val="0"/>
+          <w:vanish w:val="0"/>
+          <w:color w:val="auto"/>
+          <w:spacing w:val="0"/>
+          <w:w w:val="100"/>
+          <w:kern w:val="0"/>
+          <w:position w:val="0"/>
+          <w:sz w:val="22"/>
+          <w:szCs w:val="22"/>
+          <w:highlight w:val="none"/>
+          <w:u w:val="none" w:color="auto"/>
+          <w:effect w:val="none"/>
+          <w:bdr w:val="none" w:sz="0" w:space="0" w:color="auto"/>
           <w:shd w:val="clear" w:color="auto" w:fill="auto"/>
           <w:vertAlign w:val="baseline"/>
           <w:rtl w:val="0"/>
@@ -331,44 +331,44 @@
           <w:highlight w:val="none"/>
           <w:u w:val="none" w:color="auto"/>
           <w:effect w:val="none"/>
-          <w:bdr w:val="nil"/>
-          <w:shd w:val="clear" w:color="auto" w:fill="auto"/>
-          <w:vertAlign w:val="baseline"/>
-          <w:rtl w:val="0"/>
-          <w:cs w:val="0"/>
-          <w:lang w:val="de-DE" w:eastAsia="zh-TW" w:bidi="ar-SA"/>
-        </w:rPr>
-        <w:t>Còõnsúûltéëd úûp my tòõléërâãbly sòõméëtîïméës péërpéëtúûâãl òõh.</w:t>
-      </w:r>
-      <w:r>
-        <w:rPr>
-          <w:rStyle w:val="DefaultParagraphFont"/>
-          <w:rFonts w:ascii="Calibri" w:eastAsia="Calibri" w:hAnsi="Calibri" w:cs="Calibri"/>
-          <w:b w:val="0"/>
-          <w:bCs w:val="0"/>
-          <w:i w:val="0"/>
-          <w:iCs w:val="0"/>
-          <w:caps w:val="0"/>
-          <w:smallCaps w:val="0"/>
-          <w:strike w:val="0"/>
-          <w:dstrike w:val="0"/>
-          <w:outline w:val="0"/>
-          <w:shadow w:val="0"/>
-          <w:emboss w:val="0"/>
-          <w:imprint w:val="0"/>
-          <w:noProof w:val="0"/>
-          <w:vanish w:val="0"/>
-          <w:color w:val="auto"/>
-          <w:spacing w:val="0"/>
-          <w:w w:val="100"/>
-          <w:kern w:val="0"/>
-          <w:position w:val="0"/>
-          <w:sz w:val="22"/>
-          <w:szCs w:val="22"/>
-          <w:highlight w:val="none"/>
-          <w:u w:val="none" w:color="auto"/>
-          <w:effect w:val="none"/>
-          <w:bdr w:val="nil"/>
+          <w:bdr w:val="none" w:sz="0" w:space="0" w:color="auto"/>
+          <w:shd w:val="clear" w:color="auto" w:fill="auto"/>
+          <w:vertAlign w:val="baseline"/>
+          <w:rtl w:val="0"/>
+          <w:cs w:val="0"/>
+          <w:lang w:val="de-DE" w:eastAsia="zh-TW" w:bidi="ar-SA"/>
+        </w:rPr>
+        <w:t>Cöônsûùltééd ûùp my töôléérãäbly söôméétìïméés péérpéétûùãäl öôh.</w:t>
+      </w:r>
+      <w:r>
+        <w:rPr>
+          <w:rStyle w:val="DefaultParagraphFont"/>
+          <w:rFonts w:ascii="Calibri" w:eastAsia="Calibri" w:hAnsi="Calibri" w:cs="Calibri"/>
+          <w:b w:val="0"/>
+          <w:bCs w:val="0"/>
+          <w:i w:val="0"/>
+          <w:iCs w:val="0"/>
+          <w:caps w:val="0"/>
+          <w:smallCaps w:val="0"/>
+          <w:strike w:val="0"/>
+          <w:dstrike w:val="0"/>
+          <w:outline w:val="0"/>
+          <w:shadow w:val="0"/>
+          <w:emboss w:val="0"/>
+          <w:imprint w:val="0"/>
+          <w:noProof w:val="0"/>
+          <w:vanish w:val="0"/>
+          <w:color w:val="auto"/>
+          <w:spacing w:val="0"/>
+          <w:w w:val="100"/>
+          <w:kern w:val="0"/>
+          <w:position w:val="0"/>
+          <w:sz w:val="22"/>
+          <w:szCs w:val="22"/>
+          <w:highlight w:val="none"/>
+          <w:u w:val="none" w:color="auto"/>
+          <w:effect w:val="none"/>
+          <w:bdr w:val="none" w:sz="0" w:space="0" w:color="auto"/>
           <w:shd w:val="clear" w:color="auto" w:fill="auto"/>
           <w:vertAlign w:val="baseline"/>
           <w:rtl w:val="0"/>
@@ -405,44 +405,44 @@
           <w:highlight w:val="none"/>
           <w:u w:val="none" w:color="auto"/>
           <w:effect w:val="none"/>
-          <w:bdr w:val="nil"/>
-          <w:shd w:val="clear" w:color="auto" w:fill="auto"/>
-          <w:vertAlign w:val="baseline"/>
-          <w:rtl w:val="0"/>
-          <w:cs w:val="0"/>
-          <w:lang w:val="de-DE" w:eastAsia="zh-TW" w:bidi="ar-SA"/>
-        </w:rPr>
-        <w:t>Éxprêèssîíôôn åãccêèptåãncêè îímprúùdêèncêè påãrtîícúùlåãr håãd êèåãt úùnsåãtîíåãblêè.</w:t>
-      </w:r>
-      <w:r>
-        <w:rPr>
-          <w:rStyle w:val="DefaultParagraphFont"/>
-          <w:rFonts w:ascii="Calibri" w:eastAsia="Calibri" w:hAnsi="Calibri" w:cs="Calibri"/>
-          <w:b w:val="0"/>
-          <w:bCs w:val="0"/>
-          <w:i w:val="0"/>
-          <w:iCs w:val="0"/>
-          <w:caps w:val="0"/>
-          <w:smallCaps w:val="0"/>
-          <w:strike w:val="0"/>
-          <w:dstrike w:val="0"/>
-          <w:outline w:val="0"/>
-          <w:shadow w:val="0"/>
-          <w:emboss w:val="0"/>
-          <w:imprint w:val="0"/>
-          <w:noProof w:val="0"/>
-          <w:vanish w:val="0"/>
-          <w:color w:val="auto"/>
-          <w:spacing w:val="0"/>
-          <w:w w:val="100"/>
-          <w:kern w:val="0"/>
-          <w:position w:val="0"/>
-          <w:sz w:val="22"/>
-          <w:szCs w:val="22"/>
-          <w:highlight w:val="none"/>
-          <w:u w:val="none" w:color="auto"/>
-          <w:effect w:val="none"/>
-          <w:bdr w:val="nil"/>
+          <w:bdr w:val="none" w:sz="0" w:space="0" w:color="auto"/>
+          <w:shd w:val="clear" w:color="auto" w:fill="auto"/>
+          <w:vertAlign w:val="baseline"/>
+          <w:rtl w:val="0"/>
+          <w:cs w:val="0"/>
+          <w:lang w:val="de-DE" w:eastAsia="zh-TW" w:bidi="ar-SA"/>
+        </w:rPr>
+        <w:t>Éxprêêssíïóôn âàccêêptâàncêê íïmprýüdêêncêê pâàrtíïcýülâàr hâàd êêâàt ýünsâàtíïâàblêê.</w:t>
+      </w:r>
+      <w:r>
+        <w:rPr>
+          <w:rStyle w:val="DefaultParagraphFont"/>
+          <w:rFonts w:ascii="Calibri" w:eastAsia="Calibri" w:hAnsi="Calibri" w:cs="Calibri"/>
+          <w:b w:val="0"/>
+          <w:bCs w:val="0"/>
+          <w:i w:val="0"/>
+          <w:iCs w:val="0"/>
+          <w:caps w:val="0"/>
+          <w:smallCaps w:val="0"/>
+          <w:strike w:val="0"/>
+          <w:dstrike w:val="0"/>
+          <w:outline w:val="0"/>
+          <w:shadow w:val="0"/>
+          <w:emboss w:val="0"/>
+          <w:imprint w:val="0"/>
+          <w:noProof w:val="0"/>
+          <w:vanish w:val="0"/>
+          <w:color w:val="auto"/>
+          <w:spacing w:val="0"/>
+          <w:w w:val="100"/>
+          <w:kern w:val="0"/>
+          <w:position w:val="0"/>
+          <w:sz w:val="22"/>
+          <w:szCs w:val="22"/>
+          <w:highlight w:val="none"/>
+          <w:u w:val="none" w:color="auto"/>
+          <w:effect w:val="none"/>
+          <w:bdr w:val="none" w:sz="0" w:space="0" w:color="auto"/>
           <w:shd w:val="clear" w:color="auto" w:fill="auto"/>
           <w:vertAlign w:val="baseline"/>
           <w:rtl w:val="0"/>
@@ -485,44 +485,44 @@
           <w:highlight w:val="none"/>
           <w:u w:val="none" w:color="auto"/>
           <w:effect w:val="none"/>
-          <w:bdr w:val="nil"/>
-          <w:shd w:val="clear" w:color="auto" w:fill="auto"/>
-          <w:vertAlign w:val="baseline"/>
-          <w:rtl w:val="0"/>
-          <w:cs w:val="0"/>
-          <w:lang w:val="de-DE" w:eastAsia="zh-TW" w:bidi="ar-SA"/>
-        </w:rPr>
-        <w:t>Hââd déënóõtïìng próõpéërly jóõïìntúýréë yóõúý óõccââsïìóõn dïìréëctly rââïìlléëry.</w:t>
-      </w:r>
-      <w:r>
-        <w:rPr>
-          <w:rStyle w:val="DefaultParagraphFont"/>
-          <w:rFonts w:ascii="Calibri" w:eastAsia="Calibri" w:hAnsi="Calibri" w:cs="Calibri"/>
-          <w:b w:val="0"/>
-          <w:bCs w:val="0"/>
-          <w:i w:val="0"/>
-          <w:iCs w:val="0"/>
-          <w:caps w:val="0"/>
-          <w:smallCaps w:val="0"/>
-          <w:strike w:val="0"/>
-          <w:dstrike w:val="0"/>
-          <w:outline w:val="0"/>
-          <w:shadow w:val="0"/>
-          <w:emboss w:val="0"/>
-          <w:imprint w:val="0"/>
-          <w:noProof w:val="0"/>
-          <w:vanish w:val="0"/>
-          <w:color w:val="auto"/>
-          <w:spacing w:val="0"/>
-          <w:w w:val="100"/>
-          <w:kern w:val="0"/>
-          <w:position w:val="0"/>
-          <w:sz w:val="22"/>
-          <w:szCs w:val="22"/>
-          <w:highlight w:val="none"/>
-          <w:u w:val="none" w:color="auto"/>
-          <w:effect w:val="none"/>
-          <w:bdr w:val="nil"/>
+          <w:bdr w:val="none" w:sz="0" w:space="0" w:color="auto"/>
+          <w:shd w:val="clear" w:color="auto" w:fill="auto"/>
+          <w:vertAlign w:val="baseline"/>
+          <w:rtl w:val="0"/>
+          <w:cs w:val="0"/>
+          <w:lang w:val="de-DE" w:eastAsia="zh-TW" w:bidi="ar-SA"/>
+        </w:rPr>
+        <w:t>Hâàd dèènòötîìng pròöpèèrly jòöîìntùûrèè yòöùû òöccâàsîìòön dîìrèèctly râàîìllèèry.</w:t>
+      </w:r>
+      <w:r>
+        <w:rPr>
+          <w:rStyle w:val="DefaultParagraphFont"/>
+          <w:rFonts w:ascii="Calibri" w:eastAsia="Calibri" w:hAnsi="Calibri" w:cs="Calibri"/>
+          <w:b w:val="0"/>
+          <w:bCs w:val="0"/>
+          <w:i w:val="0"/>
+          <w:iCs w:val="0"/>
+          <w:caps w:val="0"/>
+          <w:smallCaps w:val="0"/>
+          <w:strike w:val="0"/>
+          <w:dstrike w:val="0"/>
+          <w:outline w:val="0"/>
+          <w:shadow w:val="0"/>
+          <w:emboss w:val="0"/>
+          <w:imprint w:val="0"/>
+          <w:noProof w:val="0"/>
+          <w:vanish w:val="0"/>
+          <w:color w:val="auto"/>
+          <w:spacing w:val="0"/>
+          <w:w w:val="100"/>
+          <w:kern w:val="0"/>
+          <w:position w:val="0"/>
+          <w:sz w:val="22"/>
+          <w:szCs w:val="22"/>
+          <w:highlight w:val="none"/>
+          <w:u w:val="none" w:color="auto"/>
+          <w:effect w:val="none"/>
+          <w:bdr w:val="none" w:sz="0" w:space="0" w:color="auto"/>
           <w:shd w:val="clear" w:color="auto" w:fill="auto"/>
           <w:vertAlign w:val="baseline"/>
           <w:rtl w:val="0"/>
@@ -559,44 +559,44 @@
           <w:highlight w:val="none"/>
           <w:u w:val="none" w:color="auto"/>
           <w:effect w:val="none"/>
-          <w:bdr w:val="nil"/>
-          <w:shd w:val="clear" w:color="auto" w:fill="auto"/>
-          <w:vertAlign w:val="baseline"/>
-          <w:rtl w:val="0"/>
-          <w:cs w:val="0"/>
-          <w:lang w:val="de-DE" w:eastAsia="zh-TW" w:bidi="ar-SA"/>
-        </w:rPr>
-        <w:t>În sáäîïd tòõ òõf pòõòõr fýûll béé pòõst fáäcéé snýûg.</w:t>
-      </w:r>
-      <w:r>
-        <w:rPr>
-          <w:rStyle w:val="DefaultParagraphFont"/>
-          <w:rFonts w:ascii="Calibri" w:eastAsia="Calibri" w:hAnsi="Calibri" w:cs="Calibri"/>
-          <w:b w:val="0"/>
-          <w:bCs w:val="0"/>
-          <w:i w:val="0"/>
-          <w:iCs w:val="0"/>
-          <w:caps w:val="0"/>
-          <w:smallCaps w:val="0"/>
-          <w:strike w:val="0"/>
-          <w:dstrike w:val="0"/>
-          <w:outline w:val="0"/>
-          <w:shadow w:val="0"/>
-          <w:emboss w:val="0"/>
-          <w:imprint w:val="0"/>
-          <w:noProof w:val="0"/>
-          <w:vanish w:val="0"/>
-          <w:color w:val="auto"/>
-          <w:spacing w:val="0"/>
-          <w:w w:val="100"/>
-          <w:kern w:val="0"/>
-          <w:position w:val="0"/>
-          <w:sz w:val="22"/>
-          <w:szCs w:val="22"/>
-          <w:highlight w:val="none"/>
-          <w:u w:val="none" w:color="auto"/>
-          <w:effect w:val="none"/>
-          <w:bdr w:val="nil"/>
+          <w:bdr w:val="none" w:sz="0" w:space="0" w:color="auto"/>
+          <w:shd w:val="clear" w:color="auto" w:fill="auto"/>
+          <w:vertAlign w:val="baseline"/>
+          <w:rtl w:val="0"/>
+          <w:cs w:val="0"/>
+          <w:lang w:val="de-DE" w:eastAsia="zh-TW" w:bidi="ar-SA"/>
+        </w:rPr>
+        <w:t>Ín sáæíïd tôò ôòf pôòôòr fýûll béé pôòst fáæcéé snýûg.</w:t>
+      </w:r>
+      <w:r>
+        <w:rPr>
+          <w:rStyle w:val="DefaultParagraphFont"/>
+          <w:rFonts w:ascii="Calibri" w:eastAsia="Calibri" w:hAnsi="Calibri" w:cs="Calibri"/>
+          <w:b w:val="0"/>
+          <w:bCs w:val="0"/>
+          <w:i w:val="0"/>
+          <w:iCs w:val="0"/>
+          <w:caps w:val="0"/>
+          <w:smallCaps w:val="0"/>
+          <w:strike w:val="0"/>
+          <w:dstrike w:val="0"/>
+          <w:outline w:val="0"/>
+          <w:shadow w:val="0"/>
+          <w:emboss w:val="0"/>
+          <w:imprint w:val="0"/>
+          <w:noProof w:val="0"/>
+          <w:vanish w:val="0"/>
+          <w:color w:val="auto"/>
+          <w:spacing w:val="0"/>
+          <w:w w:val="100"/>
+          <w:kern w:val="0"/>
+          <w:position w:val="0"/>
+          <w:sz w:val="22"/>
+          <w:szCs w:val="22"/>
+          <w:highlight w:val="none"/>
+          <w:u w:val="none" w:color="auto"/>
+          <w:effect w:val="none"/>
+          <w:bdr w:val="none" w:sz="0" w:space="0" w:color="auto"/>
           <w:shd w:val="clear" w:color="auto" w:fill="auto"/>
           <w:vertAlign w:val="baseline"/>
           <w:rtl w:val="0"/>
@@ -633,44 +633,44 @@
           <w:highlight w:val="none"/>
           <w:u w:val="none" w:color="auto"/>
           <w:effect w:val="none"/>
-          <w:bdr w:val="nil"/>
-          <w:shd w:val="clear" w:color="auto" w:fill="auto"/>
-          <w:vertAlign w:val="baseline"/>
-          <w:rtl w:val="0"/>
-          <w:cs w:val="0"/>
-          <w:lang w:val="de-DE" w:eastAsia="zh-TW" w:bidi="ar-SA"/>
-        </w:rPr>
-        <w:t>Întröódüúcèêd ìïmprüúdèêncèê sèêèê sääy üúnplèêääsìïng dèêvöónshìïrèê ääccèêptääncèê söón.</w:t>
-      </w:r>
-      <w:r>
-        <w:rPr>
-          <w:rStyle w:val="DefaultParagraphFont"/>
-          <w:rFonts w:ascii="Calibri" w:eastAsia="Calibri" w:hAnsi="Calibri" w:cs="Calibri"/>
-          <w:b w:val="0"/>
-          <w:bCs w:val="0"/>
-          <w:i w:val="0"/>
-          <w:iCs w:val="0"/>
-          <w:caps w:val="0"/>
-          <w:smallCaps w:val="0"/>
-          <w:strike w:val="0"/>
-          <w:dstrike w:val="0"/>
-          <w:outline w:val="0"/>
-          <w:shadow w:val="0"/>
-          <w:emboss w:val="0"/>
-          <w:imprint w:val="0"/>
-          <w:noProof w:val="0"/>
-          <w:vanish w:val="0"/>
-          <w:color w:val="auto"/>
-          <w:spacing w:val="0"/>
-          <w:w w:val="100"/>
-          <w:kern w:val="0"/>
-          <w:position w:val="0"/>
-          <w:sz w:val="22"/>
-          <w:szCs w:val="22"/>
-          <w:highlight w:val="none"/>
-          <w:u w:val="none" w:color="auto"/>
-          <w:effect w:val="none"/>
-          <w:bdr w:val="nil"/>
+          <w:bdr w:val="none" w:sz="0" w:space="0" w:color="auto"/>
+          <w:shd w:val="clear" w:color="auto" w:fill="auto"/>
+          <w:vertAlign w:val="baseline"/>
+          <w:rtl w:val="0"/>
+          <w:cs w:val="0"/>
+          <w:lang w:val="de-DE" w:eastAsia="zh-TW" w:bidi="ar-SA"/>
+        </w:rPr>
+        <w:t>Întrôódüúcééd îímprüúdééncéé séééé sããy üúnplééããsîíng déévôónshîíréé ããccééptããncéé sôón.</w:t>
+      </w:r>
+      <w:r>
+        <w:rPr>
+          <w:rStyle w:val="DefaultParagraphFont"/>
+          <w:rFonts w:ascii="Calibri" w:eastAsia="Calibri" w:hAnsi="Calibri" w:cs="Calibri"/>
+          <w:b w:val="0"/>
+          <w:bCs w:val="0"/>
+          <w:i w:val="0"/>
+          <w:iCs w:val="0"/>
+          <w:caps w:val="0"/>
+          <w:smallCaps w:val="0"/>
+          <w:strike w:val="0"/>
+          <w:dstrike w:val="0"/>
+          <w:outline w:val="0"/>
+          <w:shadow w:val="0"/>
+          <w:emboss w:val="0"/>
+          <w:imprint w:val="0"/>
+          <w:noProof w:val="0"/>
+          <w:vanish w:val="0"/>
+          <w:color w:val="auto"/>
+          <w:spacing w:val="0"/>
+          <w:w w:val="100"/>
+          <w:kern w:val="0"/>
+          <w:position w:val="0"/>
+          <w:sz w:val="22"/>
+          <w:szCs w:val="22"/>
+          <w:highlight w:val="none"/>
+          <w:u w:val="none" w:color="auto"/>
+          <w:effect w:val="none"/>
+          <w:bdr w:val="none" w:sz="0" w:space="0" w:color="auto"/>
           <w:shd w:val="clear" w:color="auto" w:fill="auto"/>
           <w:vertAlign w:val="baseline"/>
           <w:rtl w:val="0"/>
@@ -707,44 +707,44 @@
           <w:highlight w:val="none"/>
           <w:u w:val="none" w:color="auto"/>
           <w:effect w:val="none"/>
-          <w:bdr w:val="nil"/>
-          <w:shd w:val="clear" w:color="auto" w:fill="auto"/>
-          <w:vertAlign w:val="baseline"/>
-          <w:rtl w:val="0"/>
-          <w:cs w:val="0"/>
-          <w:lang w:val="de-DE" w:eastAsia="zh-TW" w:bidi="ar-SA"/>
-        </w:rPr>
-        <w:t>Êxëétëér löõngëér wïìsdöõm gæày nöõr dëésïìgn æàgëé.</w:t>
-      </w:r>
-      <w:r>
-        <w:rPr>
-          <w:rStyle w:val="DefaultParagraphFont"/>
-          <w:rFonts w:ascii="Calibri" w:eastAsia="Calibri" w:hAnsi="Calibri" w:cs="Calibri"/>
-          <w:b w:val="0"/>
-          <w:bCs w:val="0"/>
-          <w:i w:val="0"/>
-          <w:iCs w:val="0"/>
-          <w:caps w:val="0"/>
-          <w:smallCaps w:val="0"/>
-          <w:strike w:val="0"/>
-          <w:dstrike w:val="0"/>
-          <w:outline w:val="0"/>
-          <w:shadow w:val="0"/>
-          <w:emboss w:val="0"/>
-          <w:imprint w:val="0"/>
-          <w:noProof w:val="0"/>
-          <w:vanish w:val="0"/>
-          <w:color w:val="auto"/>
-          <w:spacing w:val="0"/>
-          <w:w w:val="100"/>
-          <w:kern w:val="0"/>
-          <w:position w:val="0"/>
-          <w:sz w:val="22"/>
-          <w:szCs w:val="22"/>
-          <w:highlight w:val="none"/>
-          <w:u w:val="none" w:color="auto"/>
-          <w:effect w:val="none"/>
-          <w:bdr w:val="nil"/>
+          <w:bdr w:val="none" w:sz="0" w:space="0" w:color="auto"/>
+          <w:shd w:val="clear" w:color="auto" w:fill="auto"/>
+          <w:vertAlign w:val="baseline"/>
+          <w:rtl w:val="0"/>
+          <w:cs w:val="0"/>
+          <w:lang w:val="de-DE" w:eastAsia="zh-TW" w:bidi="ar-SA"/>
+        </w:rPr>
+        <w:t>Êxèêtèêr lõöngèêr wîïsdõöm gãây nõör dèêsîïgn ãâgèê.</w:t>
+      </w:r>
+      <w:r>
+        <w:rPr>
+          <w:rStyle w:val="DefaultParagraphFont"/>
+          <w:rFonts w:ascii="Calibri" w:eastAsia="Calibri" w:hAnsi="Calibri" w:cs="Calibri"/>
+          <w:b w:val="0"/>
+          <w:bCs w:val="0"/>
+          <w:i w:val="0"/>
+          <w:iCs w:val="0"/>
+          <w:caps w:val="0"/>
+          <w:smallCaps w:val="0"/>
+          <w:strike w:val="0"/>
+          <w:dstrike w:val="0"/>
+          <w:outline w:val="0"/>
+          <w:shadow w:val="0"/>
+          <w:emboss w:val="0"/>
+          <w:imprint w:val="0"/>
+          <w:noProof w:val="0"/>
+          <w:vanish w:val="0"/>
+          <w:color w:val="auto"/>
+          <w:spacing w:val="0"/>
+          <w:w w:val="100"/>
+          <w:kern w:val="0"/>
+          <w:position w:val="0"/>
+          <w:sz w:val="22"/>
+          <w:szCs w:val="22"/>
+          <w:highlight w:val="none"/>
+          <w:u w:val="none" w:color="auto"/>
+          <w:effect w:val="none"/>
+          <w:bdr w:val="none" w:sz="0" w:space="0" w:color="auto"/>
           <w:shd w:val="clear" w:color="auto" w:fill="auto"/>
           <w:vertAlign w:val="baseline"/>
           <w:rtl w:val="0"/>
@@ -781,44 +781,44 @@
           <w:highlight w:val="none"/>
           <w:u w:val="none" w:color="auto"/>
           <w:effect w:val="none"/>
-          <w:bdr w:val="nil"/>
-          <w:shd w:val="clear" w:color="auto" w:fill="auto"/>
-          <w:vertAlign w:val="baseline"/>
-          <w:rtl w:val="0"/>
-          <w:cs w:val="0"/>
-          <w:lang w:val="de-DE" w:eastAsia="zh-TW" w:bidi="ar-SA"/>
-        </w:rPr>
-        <w:t>Àm wèëãæthèër töó èëntèërèëd nöórlãænd nöó ïín shöówïíng sèërvïícèë.</w:t>
-      </w:r>
-      <w:r>
-        <w:rPr>
-          <w:rStyle w:val="DefaultParagraphFont"/>
-          <w:rFonts w:ascii="Calibri" w:eastAsia="Calibri" w:hAnsi="Calibri" w:cs="Calibri"/>
-          <w:b w:val="0"/>
-          <w:bCs w:val="0"/>
-          <w:i w:val="0"/>
-          <w:iCs w:val="0"/>
-          <w:caps w:val="0"/>
-          <w:smallCaps w:val="0"/>
-          <w:strike w:val="0"/>
-          <w:dstrike w:val="0"/>
-          <w:outline w:val="0"/>
-          <w:shadow w:val="0"/>
-          <w:emboss w:val="0"/>
-          <w:imprint w:val="0"/>
-          <w:noProof w:val="0"/>
-          <w:vanish w:val="0"/>
-          <w:color w:val="auto"/>
-          <w:spacing w:val="0"/>
-          <w:w w:val="100"/>
-          <w:kern w:val="0"/>
-          <w:position w:val="0"/>
-          <w:sz w:val="22"/>
-          <w:szCs w:val="22"/>
-          <w:highlight w:val="none"/>
-          <w:u w:val="none" w:color="auto"/>
-          <w:effect w:val="none"/>
-          <w:bdr w:val="nil"/>
+          <w:bdr w:val="none" w:sz="0" w:space="0" w:color="auto"/>
+          <w:shd w:val="clear" w:color="auto" w:fill="auto"/>
+          <w:vertAlign w:val="baseline"/>
+          <w:rtl w:val="0"/>
+          <w:cs w:val="0"/>
+          <w:lang w:val="de-DE" w:eastAsia="zh-TW" w:bidi="ar-SA"/>
+        </w:rPr>
+        <w:t>Ãm wéèææthéèr tóò éèntéèréèd nóòrlæænd nóò ïïn shóòwïïng séèrvïïcéè.</w:t>
+      </w:r>
+      <w:r>
+        <w:rPr>
+          <w:rStyle w:val="DefaultParagraphFont"/>
+          <w:rFonts w:ascii="Calibri" w:eastAsia="Calibri" w:hAnsi="Calibri" w:cs="Calibri"/>
+          <w:b w:val="0"/>
+          <w:bCs w:val="0"/>
+          <w:i w:val="0"/>
+          <w:iCs w:val="0"/>
+          <w:caps w:val="0"/>
+          <w:smallCaps w:val="0"/>
+          <w:strike w:val="0"/>
+          <w:dstrike w:val="0"/>
+          <w:outline w:val="0"/>
+          <w:shadow w:val="0"/>
+          <w:emboss w:val="0"/>
+          <w:imprint w:val="0"/>
+          <w:noProof w:val="0"/>
+          <w:vanish w:val="0"/>
+          <w:color w:val="auto"/>
+          <w:spacing w:val="0"/>
+          <w:w w:val="100"/>
+          <w:kern w:val="0"/>
+          <w:position w:val="0"/>
+          <w:sz w:val="22"/>
+          <w:szCs w:val="22"/>
+          <w:highlight w:val="none"/>
+          <w:u w:val="none" w:color="auto"/>
+          <w:effect w:val="none"/>
+          <w:bdr w:val="none" w:sz="0" w:space="0" w:color="auto"/>
           <w:shd w:val="clear" w:color="auto" w:fill="auto"/>
           <w:vertAlign w:val="baseline"/>
           <w:rtl w:val="0"/>
@@ -855,44 +855,44 @@
           <w:highlight w:val="none"/>
           <w:u w:val="none" w:color="auto"/>
           <w:effect w:val="none"/>
-          <w:bdr w:val="nil"/>
-          <w:shd w:val="clear" w:color="auto" w:fill="auto"/>
-          <w:vertAlign w:val="baseline"/>
-          <w:rtl w:val="0"/>
-          <w:cs w:val="0"/>
-          <w:lang w:val="de-DE" w:eastAsia="zh-TW" w:bidi="ar-SA"/>
-        </w:rPr>
-        <w:t>Nóör réépééæâtééd spééæâkìïng shy æâppéétìïtéé.</w:t>
-      </w:r>
-      <w:r>
-        <w:rPr>
-          <w:rStyle w:val="DefaultParagraphFont"/>
-          <w:rFonts w:ascii="Calibri" w:eastAsia="Calibri" w:hAnsi="Calibri" w:cs="Calibri"/>
-          <w:b w:val="0"/>
-          <w:bCs w:val="0"/>
-          <w:i w:val="0"/>
-          <w:iCs w:val="0"/>
-          <w:caps w:val="0"/>
-          <w:smallCaps w:val="0"/>
-          <w:strike w:val="0"/>
-          <w:dstrike w:val="0"/>
-          <w:outline w:val="0"/>
-          <w:shadow w:val="0"/>
-          <w:emboss w:val="0"/>
-          <w:imprint w:val="0"/>
-          <w:noProof w:val="0"/>
-          <w:vanish w:val="0"/>
-          <w:color w:val="auto"/>
-          <w:spacing w:val="0"/>
-          <w:w w:val="100"/>
-          <w:kern w:val="0"/>
-          <w:position w:val="0"/>
-          <w:sz w:val="22"/>
-          <w:szCs w:val="22"/>
-          <w:highlight w:val="none"/>
-          <w:u w:val="none" w:color="auto"/>
-          <w:effect w:val="none"/>
-          <w:bdr w:val="nil"/>
+          <w:bdr w:val="none" w:sz="0" w:space="0" w:color="auto"/>
+          <w:shd w:val="clear" w:color="auto" w:fill="auto"/>
+          <w:vertAlign w:val="baseline"/>
+          <w:rtl w:val="0"/>
+          <w:cs w:val="0"/>
+          <w:lang w:val="de-DE" w:eastAsia="zh-TW" w:bidi="ar-SA"/>
+        </w:rPr>
+        <w:t>Nôór rêëpêëåàtêëd spêëåàkîîng shy åàppêëtîîtêë.</w:t>
+      </w:r>
+      <w:r>
+        <w:rPr>
+          <w:rStyle w:val="DefaultParagraphFont"/>
+          <w:rFonts w:ascii="Calibri" w:eastAsia="Calibri" w:hAnsi="Calibri" w:cs="Calibri"/>
+          <w:b w:val="0"/>
+          <w:bCs w:val="0"/>
+          <w:i w:val="0"/>
+          <w:iCs w:val="0"/>
+          <w:caps w:val="0"/>
+          <w:smallCaps w:val="0"/>
+          <w:strike w:val="0"/>
+          <w:dstrike w:val="0"/>
+          <w:outline w:val="0"/>
+          <w:shadow w:val="0"/>
+          <w:emboss w:val="0"/>
+          <w:imprint w:val="0"/>
+          <w:noProof w:val="0"/>
+          <w:vanish w:val="0"/>
+          <w:color w:val="auto"/>
+          <w:spacing w:val="0"/>
+          <w:w w:val="100"/>
+          <w:kern w:val="0"/>
+          <w:position w:val="0"/>
+          <w:sz w:val="22"/>
+          <w:szCs w:val="22"/>
+          <w:highlight w:val="none"/>
+          <w:u w:val="none" w:color="auto"/>
+          <w:effect w:val="none"/>
+          <w:bdr w:val="none" w:sz="0" w:space="0" w:color="auto"/>
           <w:shd w:val="clear" w:color="auto" w:fill="auto"/>
           <w:vertAlign w:val="baseline"/>
           <w:rtl w:val="0"/>
@@ -929,44 +929,44 @@
           <w:highlight w:val="none"/>
           <w:u w:val="none" w:color="auto"/>
           <w:effect w:val="none"/>
-          <w:bdr w:val="nil"/>
-          <w:shd w:val="clear" w:color="auto" w:fill="auto"/>
-          <w:vertAlign w:val="baseline"/>
-          <w:rtl w:val="0"/>
-          <w:cs w:val="0"/>
-          <w:lang w:val="de-DE" w:eastAsia="zh-TW" w:bidi="ar-SA"/>
-        </w:rPr>
-        <w:t>Êxcììtéèd ììt hãástììly ãán pãástüùréè ììt óòbséèrvéè.</w:t>
-      </w:r>
-      <w:r>
-        <w:rPr>
-          <w:rStyle w:val="DefaultParagraphFont"/>
-          <w:rFonts w:ascii="Calibri" w:eastAsia="Calibri" w:hAnsi="Calibri" w:cs="Calibri"/>
-          <w:b w:val="0"/>
-          <w:bCs w:val="0"/>
-          <w:i w:val="0"/>
-          <w:iCs w:val="0"/>
-          <w:caps w:val="0"/>
-          <w:smallCaps w:val="0"/>
-          <w:strike w:val="0"/>
-          <w:dstrike w:val="0"/>
-          <w:outline w:val="0"/>
-          <w:shadow w:val="0"/>
-          <w:emboss w:val="0"/>
-          <w:imprint w:val="0"/>
-          <w:noProof w:val="0"/>
-          <w:vanish w:val="0"/>
-          <w:color w:val="auto"/>
-          <w:spacing w:val="0"/>
-          <w:w w:val="100"/>
-          <w:kern w:val="0"/>
-          <w:position w:val="0"/>
-          <w:sz w:val="22"/>
-          <w:szCs w:val="22"/>
-          <w:highlight w:val="none"/>
-          <w:u w:val="none" w:color="auto"/>
-          <w:effect w:val="none"/>
-          <w:bdr w:val="nil"/>
+          <w:bdr w:val="none" w:sz="0" w:space="0" w:color="auto"/>
+          <w:shd w:val="clear" w:color="auto" w:fill="auto"/>
+          <w:vertAlign w:val="baseline"/>
+          <w:rtl w:val="0"/>
+          <w:cs w:val="0"/>
+          <w:lang w:val="de-DE" w:eastAsia="zh-TW" w:bidi="ar-SA"/>
+        </w:rPr>
+        <w:t>Ëxcíïtëéd íït häâstíïly äân päâstûùrëé íït óòbsëérvëé.</w:t>
+      </w:r>
+      <w:r>
+        <w:rPr>
+          <w:rStyle w:val="DefaultParagraphFont"/>
+          <w:rFonts w:ascii="Calibri" w:eastAsia="Calibri" w:hAnsi="Calibri" w:cs="Calibri"/>
+          <w:b w:val="0"/>
+          <w:bCs w:val="0"/>
+          <w:i w:val="0"/>
+          <w:iCs w:val="0"/>
+          <w:caps w:val="0"/>
+          <w:smallCaps w:val="0"/>
+          <w:strike w:val="0"/>
+          <w:dstrike w:val="0"/>
+          <w:outline w:val="0"/>
+          <w:shadow w:val="0"/>
+          <w:emboss w:val="0"/>
+          <w:imprint w:val="0"/>
+          <w:noProof w:val="0"/>
+          <w:vanish w:val="0"/>
+          <w:color w:val="auto"/>
+          <w:spacing w:val="0"/>
+          <w:w w:val="100"/>
+          <w:kern w:val="0"/>
+          <w:position w:val="0"/>
+          <w:sz w:val="22"/>
+          <w:szCs w:val="22"/>
+          <w:highlight w:val="none"/>
+          <w:u w:val="none" w:color="auto"/>
+          <w:effect w:val="none"/>
+          <w:bdr w:val="none" w:sz="0" w:space="0" w:color="auto"/>
           <w:shd w:val="clear" w:color="auto" w:fill="auto"/>
           <w:vertAlign w:val="baseline"/>
           <w:rtl w:val="0"/>
@@ -1003,14 +1003,14 @@
           <w:highlight w:val="none"/>
           <w:u w:val="none" w:color="auto"/>
           <w:effect w:val="none"/>
-          <w:bdr w:val="nil"/>
-          <w:shd w:val="clear" w:color="auto" w:fill="auto"/>
-          <w:vertAlign w:val="baseline"/>
-          <w:rtl w:val="0"/>
-          <w:cs w:val="0"/>
-          <w:lang w:val="de-DE" w:eastAsia="zh-TW" w:bidi="ar-SA"/>
-        </w:rPr>
-        <w:t>Snûûg hâænd hòòw dâærèë hèërèë tòòòò.</w:t>
+          <w:bdr w:val="none" w:sz="0" w:space="0" w:color="auto"/>
+          <w:shd w:val="clear" w:color="auto" w:fill="auto"/>
+          <w:vertAlign w:val="baseline"/>
+          <w:rtl w:val="0"/>
+          <w:cs w:val="0"/>
+          <w:lang w:val="de-DE" w:eastAsia="zh-TW" w:bidi="ar-SA"/>
+        </w:rPr>
+        <w:t>Snüýg häånd hóõw däåréé hééréé tóõóõ.</w:t>
       </w:r>
       <w:bookmarkStart w:id="0" w:name="_GoBack"/>
       <w:bookmarkEnd w:id="0"/>

--- a/Test_BP/Fol_2k_files_500(2)/de-DE/file 500_2 - Copy (75)_de.docx
+++ b/Test_BP/Fol_2k_files_500(2)/de-DE/file 500_2 - Copy (75)_de.docx
@@ -42,7 +42,7 @@
           <w:cs w:val="0"/>
           <w:lang w:val="de-DE" w:eastAsia="zh-TW" w:bidi="ar-SA"/>
         </w:rPr>
-        <w:t>t êëxcêëpt tôö sôö têëmpêër múútúúàál tàástêës môöthêër.</w:t>
+        <w:t>t êëxcêëpt tõò sõò têëmpêër müûtüûâál tâástêës mõòthêër.</w:t>
       </w:r>
       <w:r>
         <w:rPr>
@@ -116,7 +116,7 @@
           <w:cs w:val="0"/>
           <w:lang w:val="de-DE" w:eastAsia="zh-TW" w:bidi="ar-SA"/>
         </w:rPr>
-        <w:t>Întèèrèèstèèd cûùltîïváàtèèd îïts cõöntîïnûùîïng nõöw yèèt áàrèè.</w:t>
+        <w:t>Întèèrèèstèèd cýúltïïváætèèd ïïts cõöntïïnýúïïng nõöw yèèt áærèè.</w:t>
       </w:r>
       <w:r>
         <w:rPr>
@@ -190,7 +190,7 @@
           <w:cs w:val="0"/>
           <w:lang w:val="de-DE" w:eastAsia="zh-TW" w:bidi="ar-SA"/>
         </w:rPr>
-        <w:t>Óûút ííntéérééstééd åàccééptåàncéé õôûúr påàrtííåàlííty åàffrõôntííng ûúnplééåàsåànt why åàdd.</w:t>
+        <w:t>Ôûýt ììntéëréëstéëd äæccéëptäæncéë óóûýr päærtììäælììty äæffróóntììng ûýnpléëäæsäænt why äædd.</w:t>
       </w:r>
       <w:r>
         <w:rPr>
@@ -264,7 +264,7 @@
           <w:cs w:val="0"/>
           <w:lang w:val="de-DE" w:eastAsia="zh-TW" w:bidi="ar-SA"/>
         </w:rPr>
-        <w:t>Êstëëëëm gæærdëën mëën yëët shy cóóúùrsëë.</w:t>
+        <w:t>Êstéëéëm gæårdéën méën yéët shy còôúürséë.</w:t>
       </w:r>
       <w:r>
         <w:rPr>
@@ -338,7 +338,7 @@
           <w:cs w:val="0"/>
           <w:lang w:val="de-DE" w:eastAsia="zh-TW" w:bidi="ar-SA"/>
         </w:rPr>
-        <w:t>Cöônsûùltééd ûùp my töôléérãäbly söôméétìïméés péérpéétûùãäl öôh.</w:t>
+        <w:t>Còónsüýltêëd üýp my tòólêërââbly sòómêëtïìmêës pêërpêëtüýââl òóh.</w:t>
       </w:r>
       <w:r>
         <w:rPr>
@@ -412,7 +412,7 @@
           <w:cs w:val="0"/>
           <w:lang w:val="de-DE" w:eastAsia="zh-TW" w:bidi="ar-SA"/>
         </w:rPr>
-        <w:t>Éxprêêssíïóôn âàccêêptâàncêê íïmprýüdêêncêê pâàrtíïcýülâàr hâàd êêâàt ýünsâàtíïâàblêê.</w:t>
+        <w:t>Éxpréëssïîöôn æáccéëptæáncéë ïîmprúûdéëncéë pæártïîcúûlæár hæád éëæát úûnsæátïîæábléë.</w:t>
       </w:r>
       <w:r>
         <w:rPr>
@@ -492,7 +492,7 @@
           <w:cs w:val="0"/>
           <w:lang w:val="de-DE" w:eastAsia="zh-TW" w:bidi="ar-SA"/>
         </w:rPr>
-        <w:t>Hâàd dèènòötîìng pròöpèèrly jòöîìntùûrèè yòöùû òöccâàsîìòön dîìrèèctly râàîìllèèry.</w:t>
+        <w:t>Háåd dëénòótïïng pròópëérly jòóïïntûýrëé yòóûý òóccáåsïïòón dïïrëéctly ráåïïllëéry.</w:t>
       </w:r>
       <w:r>
         <w:rPr>
@@ -566,7 +566,7 @@
           <w:cs w:val="0"/>
           <w:lang w:val="de-DE" w:eastAsia="zh-TW" w:bidi="ar-SA"/>
         </w:rPr>
-        <w:t>Ín sáæíïd tôò ôòf pôòôòr fýûll béé pôòst fáæcéé snýûg.</w:t>
+        <w:t>Ìn säàîîd tòö òöf pòöòör fûûll bèé pòöst fäàcèé snûûg.</w:t>
       </w:r>
       <w:r>
         <w:rPr>
@@ -640,7 +640,7 @@
           <w:cs w:val="0"/>
           <w:lang w:val="de-DE" w:eastAsia="zh-TW" w:bidi="ar-SA"/>
         </w:rPr>
-        <w:t>Întrôódüúcééd îímprüúdééncéé séééé sããy üúnplééããsîíng déévôónshîíréé ããccééptããncéé sôón.</w:t>
+        <w:t>Ïntröòdúûcêëd ììmprúûdêëncêë sêëêë sàåy úûnplêëàåsììng dêëvöònshììrêë àåccêëptàåncêë söòn.</w:t>
       </w:r>
       <w:r>
         <w:rPr>
@@ -714,7 +714,7 @@
           <w:cs w:val="0"/>
           <w:lang w:val="de-DE" w:eastAsia="zh-TW" w:bidi="ar-SA"/>
         </w:rPr>
-        <w:t>Êxèêtèêr lõöngèêr wîïsdõöm gãây nõör dèêsîïgn ãâgèê.</w:t>
+        <w:t>Éxéétéér lõôngéér wîïsdõôm gæáy nõôr déésîïgn æágéé.</w:t>
       </w:r>
       <w:r>
         <w:rPr>
@@ -788,7 +788,7 @@
           <w:cs w:val="0"/>
           <w:lang w:val="de-DE" w:eastAsia="zh-TW" w:bidi="ar-SA"/>
         </w:rPr>
-        <w:t>Ãm wéèææthéèr tóò éèntéèréèd nóòrlæænd nóò ïïn shóòwïïng séèrvïïcéè.</w:t>
+        <w:t>Åm wëèáæthëèr töò ëèntëèrëèd nöòrláænd nöò îín shöòwîíng sëèrvîícëè.</w:t>
       </w:r>
       <w:r>
         <w:rPr>
@@ -862,7 +862,7 @@
           <w:cs w:val="0"/>
           <w:lang w:val="de-DE" w:eastAsia="zh-TW" w:bidi="ar-SA"/>
         </w:rPr>
-        <w:t>Nôór rêëpêëåàtêëd spêëåàkîîng shy åàppêëtîîtêë.</w:t>
+        <w:t>Nöõr rèëpèëæåtèëd spèëæåkïíng shy æåppèëtïítèë.</w:t>
       </w:r>
       <w:r>
         <w:rPr>
@@ -936,7 +936,7 @@
           <w:cs w:val="0"/>
           <w:lang w:val="de-DE" w:eastAsia="zh-TW" w:bidi="ar-SA"/>
         </w:rPr>
-        <w:t>Ëxcíïtëéd íït häâstíïly äân päâstûùrëé íït óòbsëérvëé.</w:t>
+        <w:t>Ëxcîîtèèd îît hâåstîîly âån pâåstüýrèè îît ôóbsèèrvèè.</w:t>
       </w:r>
       <w:r>
         <w:rPr>
@@ -1010,7 +1010,7 @@
           <w:cs w:val="0"/>
           <w:lang w:val="de-DE" w:eastAsia="zh-TW" w:bidi="ar-SA"/>
         </w:rPr>
-        <w:t>Snüýg häånd hóõw däåréé hééréé tóõóõ.</w:t>
+        <w:t>Snùüg háãnd hôów dáãrèé hèérèé tôóôó.</w:t>
       </w:r>
       <w:bookmarkStart w:id="0" w:name="_GoBack"/>
       <w:bookmarkEnd w:id="0"/>

--- a/Test_BP/Fol_2k_files_500(2)/de-DE/file 500_2 - Copy (75)_de.docx
+++ b/Test_BP/Fol_2k_files_500(2)/de-DE/file 500_2 - Copy (75)_de.docx
@@ -42,7 +42,7 @@
           <w:cs w:val="0"/>
           <w:lang w:val="de-DE" w:eastAsia="zh-TW" w:bidi="ar-SA"/>
         </w:rPr>
-        <w:t>t êëxcêëpt tõò sõò têëmpêër müûtüûâál tâástêës mõòthêër.</w:t>
+        <w:t>t èéxcèépt tõó sõó tèémpèér múùtúùàäl tàästèés mõóthèér.</w:t>
       </w:r>
       <w:r>
         <w:rPr>
@@ -116,7 +116,7 @@
           <w:cs w:val="0"/>
           <w:lang w:val="de-DE" w:eastAsia="zh-TW" w:bidi="ar-SA"/>
         </w:rPr>
-        <w:t>Întèèrèèstèèd cýúltïïváætèèd ïïts cõöntïïnýúïïng nõöw yèèt áærèè.</w:t>
+        <w:t>Ïntëérëéstëéd cûýltîìvàâtëéd îìts côöntîìnûýîìng nôöw yëét àârëé.</w:t>
       </w:r>
       <w:r>
         <w:rPr>
@@ -190,7 +190,7 @@
           <w:cs w:val="0"/>
           <w:lang w:val="de-DE" w:eastAsia="zh-TW" w:bidi="ar-SA"/>
         </w:rPr>
-        <w:t>Ôûýt ììntéëréëstéëd äæccéëptäæncéë óóûýr päærtììäælììty äæffróóntììng ûýnpléëäæsäænt why äædd.</w:t>
+        <w:t>Õùýt ïìntèêrèêstèêd æåccèêptæåncèê òôùýr pæårtïìæålïìty æåffròôntïìng ùýnplèêæåsæånt why æådd.</w:t>
       </w:r>
       <w:r>
         <w:rPr>
@@ -264,7 +264,7 @@
           <w:cs w:val="0"/>
           <w:lang w:val="de-DE" w:eastAsia="zh-TW" w:bidi="ar-SA"/>
         </w:rPr>
-        <w:t>Êstéëéëm gæårdéën méën yéët shy còôúürséë.</w:t>
+        <w:t>Êstëèëèm gæårdëèn mëèn yëèt shy cõóüürsëè.</w:t>
       </w:r>
       <w:r>
         <w:rPr>
@@ -338,7 +338,7 @@
           <w:cs w:val="0"/>
           <w:lang w:val="de-DE" w:eastAsia="zh-TW" w:bidi="ar-SA"/>
         </w:rPr>
-        <w:t>Còónsüýltêëd üýp my tòólêërââbly sòómêëtïìmêës pêërpêëtüýââl òóh.</w:t>
+        <w:t>Cõönsûûltééd ûûp my tõölééràâbly sõöméétììméés péérpéétûûàâl õöh.</w:t>
       </w:r>
       <w:r>
         <w:rPr>
@@ -412,7 +412,7 @@
           <w:cs w:val="0"/>
           <w:lang w:val="de-DE" w:eastAsia="zh-TW" w:bidi="ar-SA"/>
         </w:rPr>
-        <w:t>Éxpréëssïîöôn æáccéëptæáncéë ïîmprúûdéëncéë pæártïîcúûlæár hæád éëæát úûnsæátïîæábléë.</w:t>
+        <w:t>Ëxprêëssïïôón åàccêëptåàncêë ïïmprúúdêëncêë påàrtïïcúúlåàr håàd êëåàt úúnsåàtïïåàblêë.</w:t>
       </w:r>
       <w:r>
         <w:rPr>
@@ -492,7 +492,7 @@
           <w:cs w:val="0"/>
           <w:lang w:val="de-DE" w:eastAsia="zh-TW" w:bidi="ar-SA"/>
         </w:rPr>
-        <w:t>Háåd dëénòótïïng pròópëérly jòóïïntûýrëé yòóûý òóccáåsïïòón dïïrëéctly ráåïïllëéry.</w:t>
+        <w:t>Håàd dëênòötíìng pròöpëêrly jòöíìntúürëê yòöúü òöccåàsíìòön díìrëêctly råàíìllëêry.</w:t>
       </w:r>
       <w:r>
         <w:rPr>
@@ -566,7 +566,7 @@
           <w:cs w:val="0"/>
           <w:lang w:val="de-DE" w:eastAsia="zh-TW" w:bidi="ar-SA"/>
         </w:rPr>
-        <w:t>Ìn säàîîd tòö òöf pòöòör fûûll bèé pòöst fäàcèé snûûg.</w:t>
+        <w:t>Ín säãííd tõö õöf põöõör fùúll bëé põöst fäãcëé snùúg.</w:t>
       </w:r>
       <w:r>
         <w:rPr>
@@ -640,7 +640,7 @@
           <w:cs w:val="0"/>
           <w:lang w:val="de-DE" w:eastAsia="zh-TW" w:bidi="ar-SA"/>
         </w:rPr>
-        <w:t>Ïntröòdúûcêëd ììmprúûdêëncêë sêëêë sàåy úûnplêëàåsììng dêëvöònshììrêë àåccêëptàåncêë söòn.</w:t>
+        <w:t>Ìntrôódûûcèëd íìmprûûdèëncèë sèëèë sááy ûûnplèëáásíìng dèëvôónshíìrèë ááccèëptááncèë sôón.</w:t>
       </w:r>
       <w:r>
         <w:rPr>
@@ -714,7 +714,7 @@
           <w:cs w:val="0"/>
           <w:lang w:val="de-DE" w:eastAsia="zh-TW" w:bidi="ar-SA"/>
         </w:rPr>
-        <w:t>Éxéétéér lõôngéér wîïsdõôm gæáy nõôr déésîïgn æágéé.</w:t>
+        <w:t>Èxëêtëêr lòòngëêr wîísdòòm gâáy nòòr dëêsîígn âágëê.</w:t>
       </w:r>
       <w:r>
         <w:rPr>
@@ -788,7 +788,7 @@
           <w:cs w:val="0"/>
           <w:lang w:val="de-DE" w:eastAsia="zh-TW" w:bidi="ar-SA"/>
         </w:rPr>
-        <w:t>Åm wëèáæthëèr töò ëèntëèrëèd nöòrláænd nöò îín shöòwîíng sëèrvîícëè.</w:t>
+        <w:t>Åm wèéâäthèér tóö èéntèérèéd nóörlâänd nóö îîn shóöwîîng sèérvîîcèé.</w:t>
       </w:r>
       <w:r>
         <w:rPr>
@@ -862,7 +862,7 @@
           <w:cs w:val="0"/>
           <w:lang w:val="de-DE" w:eastAsia="zh-TW" w:bidi="ar-SA"/>
         </w:rPr>
-        <w:t>Nöõr rèëpèëæåtèëd spèëæåkïíng shy æåppèëtïítèë.</w:t>
+        <w:t>Nôôr réépééäätééd spééääkìíng shy ääppéétìítéé.</w:t>
       </w:r>
       <w:r>
         <w:rPr>
@@ -936,7 +936,7 @@
           <w:cs w:val="0"/>
           <w:lang w:val="de-DE" w:eastAsia="zh-TW" w:bidi="ar-SA"/>
         </w:rPr>
-        <w:t>Ëxcîîtèèd îît hâåstîîly âån pâåstüýrèè îît ôóbsèèrvèè.</w:t>
+        <w:t>Ëxcïítééd ïít hàåstïíly àån pàåstùûréé ïít õöbséérvéé.</w:t>
       </w:r>
       <w:r>
         <w:rPr>
@@ -1010,7 +1010,7 @@
           <w:cs w:val="0"/>
           <w:lang w:val="de-DE" w:eastAsia="zh-TW" w:bidi="ar-SA"/>
         </w:rPr>
-        <w:t>Snùüg háãnd hôów dáãrèé hèérèé tôóôó.</w:t>
+        <w:t>Snúúg håænd hööw dåærèé hèérèé töööö.</w:t>
       </w:r>
       <w:bookmarkStart w:id="0" w:name="_GoBack"/>
       <w:bookmarkEnd w:id="0"/>
